--- a/working-notes/Record.docx
+++ b/working-notes/Record.docx
@@ -1067,7 +1067,7 @@
       </w:tr>
       <w:tr>
         <w:trPr>
-          <w:trHeight w:val="285"/>
+          <w:trHeight w:val="5745"/>
         </w:trPr>
         <w:tc>
           <w:tcPr>
@@ -16466,7 +16466,7 @@
       <w:pPr>
         <w:spacing w:after="0" w:line="300" w:lineRule="auto"/>
         <w:rPr>
-          <w:rFonts w:cs="Times New Roman" w:hint="eastAsia"/>
+          <w:rFonts w:cs="Times New Roman"/>
           <w:sz w:val="24"/>
           <w:szCs w:val="24"/>
         </w:rPr>
@@ -16748,7 +16748,7 @@
       <w:pPr>
         <w:spacing w:after="0" w:line="300" w:lineRule="auto"/>
         <w:rPr>
-          <w:rFonts w:cs="Times New Roman" w:hint="eastAsia"/>
+          <w:rFonts w:cs="Times New Roman"/>
           <w:sz w:val="24"/>
           <w:szCs w:val="24"/>
         </w:rPr>
@@ -17134,6 +17134,74 @@
           <w:szCs w:val="24"/>
         </w:rPr>
         <w:t>关系？</w:t>
+      </w:r>
+    </w:p>
+    <w:p>
+      <w:pPr>
+        <w:spacing w:after="0" w:line="240" w:lineRule="auto"/>
+        <w:rPr>
+          <w:rFonts w:cs="Times New Roman" w:hint="eastAsia"/>
+          <w:sz w:val="24"/>
+          <w:szCs w:val="24"/>
+        </w:rPr>
+      </w:pPr>
+      <w:r>
+        <w:rPr>
+          <w:rFonts w:cs="Times New Roman" w:hint="eastAsia"/>
+          <w:sz w:val="24"/>
+          <w:szCs w:val="24"/>
+        </w:rPr>
+        <w:t xml:space="preserve">__builtin__.py </w:t>
+      </w:r>
+      <w:proofErr w:type="gramStart"/>
+      <w:r>
+        <w:rPr>
+          <w:rFonts w:cs="Times New Roman" w:hint="eastAsia"/>
+          <w:sz w:val="24"/>
+          <w:szCs w:val="24"/>
+        </w:rPr>
+        <w:t>为什么不能在</w:t>
+      </w:r>
+      <w:r>
+        <w:rPr>
+          <w:rFonts w:cs="Times New Roman" w:hint="eastAsia"/>
+          <w:sz w:val="24"/>
+          <w:szCs w:val="24"/>
+        </w:rPr>
+        <w:t>patch.object</w:t>
+      </w:r>
+      <w:r>
+        <w:rPr>
+          <w:rFonts w:cs="Times New Roman"/>
+          <w:sz w:val="24"/>
+          <w:szCs w:val="24"/>
+        </w:rPr>
+        <w:t>(</w:t>
+      </w:r>
+      <w:proofErr w:type="gramEnd"/>
+      <w:r>
+        <w:rPr>
+          <w:rFonts w:cs="Times New Roman"/>
+          <w:sz w:val="24"/>
+          <w:szCs w:val="24"/>
+        </w:rPr>
+        <w:t>)</w:t>
+      </w:r>
+      <w:r>
+        <w:rPr>
+          <w:rFonts w:cs="Times New Roman"/>
+          <w:sz w:val="24"/>
+          <w:szCs w:val="24"/>
+        </w:rPr>
+        <w:t>里</w:t>
+      </w:r>
+      <w:r>
+        <w:rPr>
+          <w:rFonts w:cs="Times New Roman" w:hint="eastAsia"/>
+          <w:sz w:val="24"/>
+          <w:szCs w:val="24"/>
+        </w:rPr>
+        <w:t>使用？</w:t>
       </w:r>
     </w:p>
     <w:p>
@@ -17190,17 +17258,17 @@
       <w:pPr>
         <w:spacing w:after="0" w:line="240" w:lineRule="auto"/>
         <w:rPr>
-          <w:rFonts w:cs="Times New Roman" w:hint="eastAsia"/>
-          <w:sz w:val="24"/>
-          <w:szCs w:val="24"/>
-        </w:rPr>
-      </w:pPr>
-      <w:r>
-        <w:rPr>
           <w:rFonts w:cs="Times New Roman"/>
           <w:sz w:val="24"/>
           <w:szCs w:val="24"/>
         </w:rPr>
+      </w:pPr>
+      <w:r>
+        <w:rPr>
+          <w:rFonts w:cs="Times New Roman"/>
+          <w:sz w:val="24"/>
+          <w:szCs w:val="24"/>
+        </w:rPr>
         <w:t>难道虽然模块直接调用了类方法</w:t>
       </w:r>
       <w:r>
@@ -17226,11 +17294,716 @@
           <w:szCs w:val="24"/>
         </w:rPr>
         <w:t>？</w:t>
+      </w:r>
+    </w:p>
+    <w:p>
+      <w:pPr>
+        <w:spacing w:after="0" w:line="240" w:lineRule="auto"/>
+        <w:rPr>
+          <w:rFonts w:cs="Times New Roman"/>
+          <w:sz w:val="24"/>
+          <w:szCs w:val="24"/>
+        </w:rPr>
+      </w:pPr>
+      <w:r>
+        <w:rPr>
+          <w:rFonts w:cs="Times New Roman"/>
+          <w:sz w:val="24"/>
+          <w:szCs w:val="24"/>
+        </w:rPr>
+        <w:t>解</w:t>
+      </w:r>
+      <w:r>
+        <w:rPr>
+          <w:rFonts w:cs="Times New Roman" w:hint="eastAsia"/>
+          <w:sz w:val="24"/>
+          <w:szCs w:val="24"/>
+        </w:rPr>
+        <w:t>：</w:t>
+      </w:r>
+      <w:r>
+        <w:rPr>
+          <w:rFonts w:cs="Times New Roman"/>
+          <w:sz w:val="24"/>
+          <w:szCs w:val="24"/>
+        </w:rPr>
+        <w:t>可以不用</w:t>
+      </w:r>
+      <w:r>
+        <w:rPr>
+          <w:rFonts w:cs="Times New Roman"/>
+          <w:sz w:val="24"/>
+          <w:szCs w:val="24"/>
+        </w:rPr>
+        <w:t>mock</w:t>
+      </w:r>
+      <w:r>
+        <w:rPr>
+          <w:rFonts w:cs="Times New Roman" w:hint="eastAsia"/>
+          <w:sz w:val="24"/>
+          <w:szCs w:val="24"/>
+        </w:rPr>
+        <w:t>__builtin__</w:t>
+      </w:r>
+      <w:r>
+        <w:rPr>
+          <w:rFonts w:cs="Times New Roman"/>
+          <w:sz w:val="24"/>
+          <w:szCs w:val="24"/>
+        </w:rPr>
+        <w:t>.file</w:t>
+      </w:r>
+    </w:p>
+    <w:p>
+      <w:pPr>
+        <w:spacing w:after="0" w:line="240" w:lineRule="auto"/>
+        <w:rPr>
+          <w:rFonts w:cs="Times New Roman" w:hint="eastAsia"/>
+          <w:sz w:val="24"/>
+          <w:szCs w:val="24"/>
+        </w:rPr>
+      </w:pPr>
+    </w:p>
+    <w:p>
+      <w:pPr>
+        <w:spacing w:after="0" w:line="240" w:lineRule="auto"/>
+        <w:rPr>
+          <w:rFonts w:ascii="SimSun" w:eastAsia="SimSun" w:hAnsi="SimSun" w:cs="Times New Roman"/>
+          <w:sz w:val="41"/>
+          <w:szCs w:val="41"/>
+        </w:rPr>
+      </w:pPr>
+      <w:r>
+        <w:rPr>
+          <w:rFonts w:ascii="SimSun" w:eastAsia="SimSun" w:hAnsi="SimSun" w:cs="Times New Roman"/>
+          <w:sz w:val="41"/>
+          <w:szCs w:val="41"/>
+        </w:rPr>
+        <w:t>2018.2.1 Sunny</w:t>
+      </w:r>
+    </w:p>
+    <w:p>
+      <w:pPr>
+        <w:spacing w:after="0" w:line="240" w:lineRule="auto"/>
+        <w:rPr>
+          <w:rFonts w:cs="Times New Roman"/>
+          <w:sz w:val="24"/>
+          <w:szCs w:val="24"/>
+        </w:rPr>
+      </w:pPr>
+      <w:r>
+        <w:rPr>
+          <w:rFonts w:cs="Times New Roman"/>
+          <w:sz w:val="24"/>
+          <w:szCs w:val="24"/>
+        </w:rPr>
+        <w:t>1.</w:t>
+      </w:r>
+      <w:r>
+        <w:rPr>
+          <w:rFonts w:cs="Times New Roman"/>
+          <w:sz w:val="24"/>
+          <w:szCs w:val="24"/>
+        </w:rPr>
+        <w:t xml:space="preserve"> </w:t>
+      </w:r>
+      <w:r>
+        <w:rPr>
+          <w:rFonts w:cs="Times New Roman"/>
+          <w:sz w:val="24"/>
+          <w:szCs w:val="24"/>
+        </w:rPr>
+        <w:t>How to triage test job time out?</w:t>
+      </w:r>
+    </w:p>
+    <w:p>
+      <w:pPr>
+        <w:spacing w:after="0" w:line="240" w:lineRule="auto"/>
+        <w:rPr>
+          <w:rFonts w:ascii="Arial" w:hAnsi="Arial" w:cs="Arial"/>
+          <w:color w:val="333333"/>
+          <w:sz w:val="21"/>
+          <w:szCs w:val="21"/>
+          <w:shd w:val="clear" w:color="auto" w:fill="FFFFFF"/>
+        </w:rPr>
+      </w:pPr>
+      <w:r>
+        <w:rPr>
+          <w:rFonts w:ascii="Arial" w:hAnsi="Arial" w:cs="Arial"/>
+          <w:color w:val="333333"/>
+          <w:sz w:val="21"/>
+          <w:szCs w:val="21"/>
+          <w:shd w:val="clear" w:color="auto" w:fill="FFFFFF"/>
+        </w:rPr>
+        <w:t>在</w:t>
+      </w:r>
+      <w:r>
+        <w:rPr>
+          <w:rFonts w:ascii="Arial" w:hAnsi="Arial" w:cs="Arial" w:hint="eastAsia"/>
+          <w:color w:val="333333"/>
+          <w:sz w:val="21"/>
+          <w:szCs w:val="21"/>
+          <w:shd w:val="clear" w:color="auto" w:fill="FFFFFF"/>
+        </w:rPr>
+        <w:t>console log</w:t>
+      </w:r>
+      <w:r>
+        <w:rPr>
+          <w:rFonts w:ascii="Arial" w:hAnsi="Arial" w:cs="Arial"/>
+          <w:color w:val="333333"/>
+          <w:sz w:val="21"/>
+          <w:szCs w:val="21"/>
+          <w:shd w:val="clear" w:color="auto" w:fill="FFFFFF"/>
+        </w:rPr>
+        <w:t>里</w:t>
+      </w:r>
+      <w:r>
+        <w:rPr>
+          <w:rFonts w:ascii="Arial" w:hAnsi="Arial" w:cs="Arial"/>
+          <w:color w:val="333333"/>
+          <w:sz w:val="21"/>
+          <w:szCs w:val="21"/>
+          <w:shd w:val="clear" w:color="auto" w:fill="FFFFFF"/>
+        </w:rPr>
+        <w:t>点击</w:t>
+      </w:r>
+      <w:r>
+        <w:rPr>
+          <w:rFonts w:ascii="Arial" w:hAnsi="Arial" w:cs="Arial"/>
+          <w:color w:val="333333"/>
+          <w:sz w:val="21"/>
+          <w:szCs w:val="21"/>
+          <w:shd w:val="clear" w:color="auto" w:fill="FFFFFF"/>
+        </w:rPr>
+        <w:t>view as plain text</w:t>
+      </w:r>
+      <w:r>
+        <w:rPr>
+          <w:rFonts w:ascii="Arial" w:hAnsi="Arial" w:cs="Arial" w:hint="eastAsia"/>
+          <w:color w:val="333333"/>
+          <w:sz w:val="21"/>
+          <w:szCs w:val="21"/>
+          <w:shd w:val="clear" w:color="auto" w:fill="FFFFFF"/>
+        </w:rPr>
+        <w:t>，</w:t>
+      </w:r>
+      <w:r>
+        <w:rPr>
+          <w:rFonts w:ascii="Arial" w:hAnsi="Arial" w:cs="Arial"/>
+          <w:color w:val="333333"/>
+          <w:sz w:val="21"/>
+          <w:szCs w:val="21"/>
+          <w:shd w:val="clear" w:color="auto" w:fill="FFFFFF"/>
+        </w:rPr>
+        <w:t>通过</w:t>
+      </w:r>
+      <w:r>
+        <w:rPr>
+          <w:rFonts w:ascii="Arial" w:hAnsi="Arial" w:cs="Arial"/>
+          <w:color w:val="333333"/>
+          <w:sz w:val="21"/>
+          <w:szCs w:val="21"/>
+          <w:shd w:val="clear" w:color="auto" w:fill="FFFFFF"/>
+        </w:rPr>
+        <w:t>crtl</w:t>
+      </w:r>
+      <w:r>
+        <w:rPr>
+          <w:rFonts w:ascii="Arial" w:hAnsi="Arial" w:cs="Arial" w:hint="eastAsia"/>
+          <w:color w:val="333333"/>
+          <w:sz w:val="21"/>
+          <w:szCs w:val="21"/>
+          <w:shd w:val="clear" w:color="auto" w:fill="FFFFFF"/>
+        </w:rPr>
+        <w:t>+</w:t>
+      </w:r>
+      <w:r>
+        <w:rPr>
+          <w:rFonts w:ascii="Arial" w:hAnsi="Arial" w:cs="Arial"/>
+          <w:color w:val="333333"/>
+          <w:sz w:val="21"/>
+          <w:szCs w:val="21"/>
+          <w:shd w:val="clear" w:color="auto" w:fill="FFFFFF"/>
+        </w:rPr>
+        <w:t>F</w:t>
+      </w:r>
+      <w:r>
+        <w:rPr>
+          <w:rFonts w:ascii="Arial" w:hAnsi="Arial" w:cs="Arial"/>
+          <w:color w:val="333333"/>
+          <w:sz w:val="21"/>
+          <w:szCs w:val="21"/>
+          <w:shd w:val="clear" w:color="auto" w:fill="FFFFFF"/>
+        </w:rPr>
+        <w:t>搜索</w:t>
+      </w:r>
+      <w:r>
+        <w:rPr>
+          <w:rFonts w:ascii="Arial" w:hAnsi="Arial" w:cs="Arial"/>
+          <w:color w:val="333333"/>
+          <w:sz w:val="21"/>
+          <w:szCs w:val="21"/>
+          <w:shd w:val="clear" w:color="auto" w:fill="FFFFFF"/>
+        </w:rPr>
+        <w:t>.mal</w:t>
+      </w:r>
+      <w:r>
+        <w:rPr>
+          <w:rFonts w:ascii="Arial" w:hAnsi="Arial" w:cs="Arial"/>
+          <w:color w:val="333333"/>
+          <w:sz w:val="21"/>
+          <w:szCs w:val="21"/>
+          <w:shd w:val="clear" w:color="auto" w:fill="FFFFFF"/>
+        </w:rPr>
+        <w:t>文件</w:t>
+      </w:r>
+      <w:r>
+        <w:rPr>
+          <w:rFonts w:ascii="Arial" w:hAnsi="Arial" w:cs="Arial" w:hint="eastAsia"/>
+          <w:color w:val="333333"/>
+          <w:sz w:val="21"/>
+          <w:szCs w:val="21"/>
+          <w:shd w:val="clear" w:color="auto" w:fill="FFFFFF"/>
+        </w:rPr>
+        <w:t>，</w:t>
+      </w:r>
+      <w:r>
+        <w:rPr>
+          <w:rFonts w:ascii="Arial" w:hAnsi="Arial" w:cs="Arial" w:hint="eastAsia"/>
+          <w:color w:val="333333"/>
+          <w:sz w:val="21"/>
+          <w:szCs w:val="21"/>
+          <w:shd w:val="clear" w:color="auto" w:fill="FFFFFF"/>
+        </w:rPr>
+        <w:t>然后在</w:t>
+      </w:r>
+      <w:r>
+        <w:rPr>
+          <w:rFonts w:ascii="Arial" w:hAnsi="Arial" w:cs="Arial" w:hint="eastAsia"/>
+          <w:color w:val="333333"/>
+          <w:sz w:val="21"/>
+          <w:szCs w:val="21"/>
+          <w:shd w:val="clear" w:color="auto" w:fill="FFFFFF"/>
+        </w:rPr>
+        <w:t>job workplace</w:t>
+      </w:r>
+      <w:r>
+        <w:rPr>
+          <w:rFonts w:ascii="Arial" w:hAnsi="Arial" w:cs="Arial" w:hint="eastAsia"/>
+          <w:color w:val="333333"/>
+          <w:sz w:val="21"/>
+          <w:szCs w:val="21"/>
+          <w:shd w:val="clear" w:color="auto" w:fill="FFFFFF"/>
+        </w:rPr>
+        <w:t>或者</w:t>
+      </w:r>
+      <w:r>
+        <w:rPr>
+          <w:rFonts w:ascii="Arial" w:hAnsi="Arial" w:cs="Arial" w:hint="eastAsia"/>
+          <w:color w:val="333333"/>
+          <w:sz w:val="21"/>
+          <w:szCs w:val="21"/>
+          <w:shd w:val="clear" w:color="auto" w:fill="FFFFFF"/>
+        </w:rPr>
+        <w:t>B</w:t>
+      </w:r>
+      <w:r>
+        <w:rPr>
+          <w:rFonts w:ascii="Arial" w:hAnsi="Arial" w:cs="Arial"/>
+          <w:color w:val="333333"/>
+          <w:sz w:val="21"/>
+          <w:szCs w:val="21"/>
+          <w:shd w:val="clear" w:color="auto" w:fill="FFFFFF"/>
+        </w:rPr>
+        <w:t>uilt Artifacts on Jenkins</w:t>
+      </w:r>
+      <w:r>
+        <w:rPr>
+          <w:rFonts w:ascii="Arial" w:hAnsi="Arial" w:cs="Arial"/>
+          <w:color w:val="333333"/>
+          <w:sz w:val="21"/>
+          <w:szCs w:val="21"/>
+          <w:shd w:val="clear" w:color="auto" w:fill="FFFFFF"/>
+        </w:rPr>
+        <w:t>里的</w:t>
+      </w:r>
+      <w:r>
+        <w:rPr>
+          <w:rFonts w:ascii="Arial" w:hAnsi="Arial" w:cs="Arial"/>
+          <w:color w:val="333333"/>
+          <w:sz w:val="21"/>
+          <w:szCs w:val="21"/>
+          <w:shd w:val="clear" w:color="auto" w:fill="FFFFFF"/>
+        </w:rPr>
+        <w:t>utility</w:t>
+      </w:r>
+      <w:r>
+        <w:rPr>
+          <w:rFonts w:ascii="Arial" w:hAnsi="Arial" w:cs="Arial"/>
+          <w:color w:val="333333"/>
+          <w:sz w:val="21"/>
+          <w:szCs w:val="21"/>
+          <w:shd w:val="clear" w:color="auto" w:fill="FFFFFF"/>
+        </w:rPr>
+        <w:t>里找到该文件</w:t>
+      </w:r>
+      <w:r>
+        <w:rPr>
+          <w:rFonts w:ascii="Arial" w:hAnsi="Arial" w:cs="Arial" w:hint="eastAsia"/>
+          <w:color w:val="333333"/>
+          <w:sz w:val="21"/>
+          <w:szCs w:val="21"/>
+          <w:shd w:val="clear" w:color="auto" w:fill="FFFFFF"/>
+        </w:rPr>
+        <w:t>并将它转换为</w:t>
+      </w:r>
+      <w:r>
+        <w:rPr>
+          <w:rFonts w:ascii="Arial" w:hAnsi="Arial" w:cs="Arial" w:hint="eastAsia"/>
+          <w:color w:val="333333"/>
+          <w:sz w:val="21"/>
+          <w:szCs w:val="21"/>
+          <w:shd w:val="clear" w:color="auto" w:fill="FFFFFF"/>
+        </w:rPr>
+        <w:t>.xml</w:t>
+      </w:r>
+      <w:r>
+        <w:rPr>
+          <w:rFonts w:ascii="Arial" w:hAnsi="Arial" w:cs="Arial"/>
+          <w:color w:val="333333"/>
+          <w:sz w:val="21"/>
+          <w:szCs w:val="21"/>
+          <w:shd w:val="clear" w:color="auto" w:fill="FFFFFF"/>
+        </w:rPr>
+        <w:t>文件</w:t>
+      </w:r>
+      <w:r>
+        <w:rPr>
+          <w:rFonts w:ascii="Arial" w:hAnsi="Arial" w:cs="Arial" w:hint="eastAsia"/>
+          <w:color w:val="333333"/>
+          <w:sz w:val="21"/>
+          <w:szCs w:val="21"/>
+          <w:shd w:val="clear" w:color="auto" w:fill="FFFFFF"/>
+        </w:rPr>
+        <w:t>，</w:t>
+      </w:r>
+      <w:r>
+        <w:rPr>
+          <w:rFonts w:ascii="Arial" w:hAnsi="Arial" w:cs="Arial"/>
+          <w:color w:val="333333"/>
+          <w:sz w:val="21"/>
+          <w:szCs w:val="21"/>
+          <w:shd w:val="clear" w:color="auto" w:fill="FFFFFF"/>
+        </w:rPr>
+        <w:t>需要安装</w:t>
+      </w:r>
+      <w:r>
+        <w:rPr>
+          <w:rFonts w:ascii="Arial" w:hAnsi="Arial" w:cs="Arial"/>
+          <w:color w:val="333333"/>
+          <w:sz w:val="21"/>
+          <w:szCs w:val="21"/>
+          <w:shd w:val="clear" w:color="auto" w:fill="FFFFFF"/>
+        </w:rPr>
+        <w:t>robotfixml</w:t>
+      </w:r>
+      <w:r>
+        <w:rPr>
+          <w:rFonts w:ascii="Arial" w:hAnsi="Arial" w:cs="Arial" w:hint="eastAsia"/>
+          <w:color w:val="333333"/>
+          <w:sz w:val="21"/>
+          <w:szCs w:val="21"/>
+          <w:shd w:val="clear" w:color="auto" w:fill="FFFFFF"/>
+        </w:rPr>
+        <w:t>。</w:t>
+      </w:r>
+    </w:p>
+    <w:p>
+      <w:pPr>
+        <w:spacing w:after="0" w:line="240" w:lineRule="auto"/>
+        <w:rPr>
+          <w:rFonts w:ascii="Arial" w:hAnsi="Arial" w:cs="Arial" w:hint="eastAsia"/>
+          <w:color w:val="333333"/>
+          <w:sz w:val="21"/>
+          <w:szCs w:val="21"/>
+          <w:shd w:val="clear" w:color="auto" w:fill="FFFFFF"/>
+        </w:rPr>
+      </w:pPr>
+      <w:r>
+        <w:rPr>
+          <w:rFonts w:ascii="Arial" w:hAnsi="Arial" w:cs="Arial"/>
+          <w:color w:val="333333"/>
+          <w:sz w:val="21"/>
+          <w:szCs w:val="21"/>
+          <w:shd w:val="clear" w:color="auto" w:fill="FFFFFF"/>
+        </w:rPr>
+        <w:t>具体见</w:t>
+      </w:r>
+      <w:r>
+        <w:rPr>
+          <w:rFonts w:ascii="Arial" w:hAnsi="Arial" w:cs="Arial" w:hint="eastAsia"/>
+          <w:color w:val="333333"/>
+          <w:sz w:val="21"/>
+          <w:szCs w:val="21"/>
+          <w:shd w:val="clear" w:color="auto" w:fill="FFFFFF"/>
+        </w:rPr>
+        <w:t>：</w:t>
+      </w:r>
+      <w:r>
+        <w:rPr>
+          <w:rFonts w:ascii="Arial" w:hAnsi="Arial" w:cs="Arial"/>
+          <w:color w:val="333333"/>
+          <w:sz w:val="21"/>
+          <w:szCs w:val="21"/>
+          <w:shd w:val="clear" w:color="auto" w:fill="FFFFFF"/>
+        </w:rPr>
+        <w:t>https://confluence.community.veritas.com/pages/viewpage.action?spaceKey=ASACD&amp;title=How+To+Triage+Test+Job+Time+Out</w:t>
+      </w:r>
+    </w:p>
+    <w:p>
+      <w:pPr>
+        <w:spacing w:after="0" w:line="240" w:lineRule="auto"/>
+        <w:rPr>
+          <w:rFonts w:ascii="Arial" w:hAnsi="Arial" w:cs="Arial" w:hint="eastAsia"/>
+          <w:color w:val="333333"/>
+          <w:sz w:val="21"/>
+          <w:szCs w:val="21"/>
+          <w:shd w:val="clear" w:color="auto" w:fill="FFFFFF"/>
+        </w:rPr>
+      </w:pPr>
+      <w:r>
+        <w:rPr>
+          <w:rFonts w:ascii="Arial" w:hAnsi="Arial" w:cs="Arial"/>
+          <w:color w:val="333333"/>
+          <w:sz w:val="21"/>
+          <w:szCs w:val="21"/>
+          <w:shd w:val="clear" w:color="auto" w:fill="FFFFFF"/>
+        </w:rPr>
+        <w:t>但是这里需要</w:t>
+      </w:r>
+      <w:r>
+        <w:rPr>
+          <w:rFonts w:ascii="Arial" w:hAnsi="Arial" w:cs="Arial"/>
+          <w:color w:val="333333"/>
+          <w:sz w:val="21"/>
+          <w:szCs w:val="21"/>
+          <w:shd w:val="clear" w:color="auto" w:fill="FFFFFF"/>
+        </w:rPr>
+        <w:t>说明的是</w:t>
+      </w:r>
+      <w:r>
+        <w:rPr>
+          <w:rFonts w:ascii="Arial" w:hAnsi="Arial" w:cs="Arial"/>
+          <w:color w:val="333333"/>
+          <w:sz w:val="21"/>
+          <w:szCs w:val="21"/>
+          <w:shd w:val="clear" w:color="auto" w:fill="FFFFFF"/>
+        </w:rPr>
+        <w:t>jenkins</w:t>
+      </w:r>
+      <w:r>
+        <w:rPr>
+          <w:rFonts w:ascii="Arial" w:hAnsi="Arial" w:cs="Arial"/>
+          <w:color w:val="333333"/>
+          <w:sz w:val="21"/>
+          <w:szCs w:val="21"/>
+          <w:shd w:val="clear" w:color="auto" w:fill="FFFFFF"/>
+        </w:rPr>
+        <w:t>的用户权限管理问题</w:t>
+      </w:r>
+      <w:r>
+        <w:rPr>
+          <w:rFonts w:ascii="Arial" w:hAnsi="Arial" w:cs="Arial" w:hint="eastAsia"/>
+          <w:color w:val="333333"/>
+          <w:sz w:val="21"/>
+          <w:szCs w:val="21"/>
+          <w:shd w:val="clear" w:color="auto" w:fill="FFFFFF"/>
+        </w:rPr>
+        <w:t>，</w:t>
+      </w:r>
+      <w:r>
+        <w:rPr>
+          <w:rFonts w:ascii="Arial" w:hAnsi="Arial" w:cs="Arial"/>
+          <w:color w:val="333333"/>
+          <w:sz w:val="21"/>
+          <w:szCs w:val="21"/>
+          <w:shd w:val="clear" w:color="auto" w:fill="FFFFFF"/>
+        </w:rPr>
+        <w:t>好像</w:t>
+      </w:r>
+      <w:r>
+        <w:rPr>
+          <w:rFonts w:ascii="Arial" w:hAnsi="Arial" w:cs="Arial"/>
+          <w:color w:val="333333"/>
+          <w:sz w:val="21"/>
+          <w:szCs w:val="21"/>
+          <w:shd w:val="clear" w:color="auto" w:fill="FFFFFF"/>
+        </w:rPr>
+        <w:t>我并没有访问</w:t>
+      </w:r>
+      <w:r>
+        <w:rPr>
+          <w:rFonts w:ascii="Arial" w:hAnsi="Arial" w:cs="Arial"/>
+          <w:color w:val="333333"/>
+          <w:sz w:val="21"/>
+          <w:szCs w:val="21"/>
+          <w:shd w:val="clear" w:color="auto" w:fill="FFFFFF"/>
+        </w:rPr>
+        <w:t>job workplace</w:t>
+      </w:r>
+      <w:r>
+        <w:rPr>
+          <w:rFonts w:ascii="Arial" w:hAnsi="Arial" w:cs="Arial"/>
+          <w:color w:val="333333"/>
+          <w:sz w:val="21"/>
+          <w:szCs w:val="21"/>
+          <w:shd w:val="clear" w:color="auto" w:fill="FFFFFF"/>
+        </w:rPr>
+        <w:t>的权限</w:t>
+      </w:r>
+      <w:r>
+        <w:rPr>
+          <w:rFonts w:ascii="Arial" w:hAnsi="Arial" w:cs="Arial" w:hint="eastAsia"/>
+          <w:color w:val="333333"/>
+          <w:sz w:val="21"/>
+          <w:szCs w:val="21"/>
+          <w:shd w:val="clear" w:color="auto" w:fill="FFFFFF"/>
+        </w:rPr>
+        <w:t>，</w:t>
+      </w:r>
+      <w:r>
+        <w:rPr>
+          <w:rFonts w:ascii="Arial" w:hAnsi="Arial" w:cs="Arial"/>
+          <w:color w:val="333333"/>
+          <w:sz w:val="21"/>
+          <w:szCs w:val="21"/>
+          <w:shd w:val="clear" w:color="auto" w:fill="FFFFFF"/>
+        </w:rPr>
+        <w:t>只有</w:t>
+      </w:r>
+      <w:r>
+        <w:rPr>
+          <w:rFonts w:ascii="Arial" w:hAnsi="Arial" w:cs="Arial"/>
+          <w:color w:val="333333"/>
+          <w:sz w:val="21"/>
+          <w:szCs w:val="21"/>
+          <w:shd w:val="clear" w:color="auto" w:fill="FFFFFF"/>
+        </w:rPr>
+        <w:t>view</w:t>
+      </w:r>
+      <w:r>
+        <w:rPr>
+          <w:rFonts w:ascii="Arial" w:hAnsi="Arial" w:cs="Arial"/>
+          <w:color w:val="333333"/>
+          <w:sz w:val="21"/>
+          <w:szCs w:val="21"/>
+          <w:shd w:val="clear" w:color="auto" w:fill="FFFFFF"/>
+        </w:rPr>
+        <w:t>权限</w:t>
+      </w:r>
+      <w:r>
+        <w:rPr>
+          <w:rFonts w:ascii="Arial" w:hAnsi="Arial" w:cs="Arial" w:hint="eastAsia"/>
+          <w:color w:val="333333"/>
+          <w:sz w:val="21"/>
+          <w:szCs w:val="21"/>
+          <w:shd w:val="clear" w:color="auto" w:fill="FFFFFF"/>
+        </w:rPr>
+        <w:t>，</w:t>
+      </w:r>
+      <w:r>
+        <w:rPr>
+          <w:rFonts w:ascii="Arial" w:hAnsi="Arial" w:cs="Arial"/>
+          <w:color w:val="333333"/>
+          <w:sz w:val="21"/>
+          <w:szCs w:val="21"/>
+          <w:shd w:val="clear" w:color="auto" w:fill="FFFFFF"/>
+        </w:rPr>
+        <w:t>因为在</w:t>
+      </w:r>
+      <w:r>
+        <w:rPr>
+          <w:rFonts w:ascii="Arial" w:hAnsi="Arial" w:cs="Arial"/>
+          <w:color w:val="333333"/>
+          <w:sz w:val="21"/>
+          <w:szCs w:val="21"/>
+          <w:shd w:val="clear" w:color="auto" w:fill="FFFFFF"/>
+        </w:rPr>
+        <w:t>job</w:t>
+      </w:r>
+      <w:r>
+        <w:rPr>
+          <w:rFonts w:ascii="Arial" w:hAnsi="Arial" w:cs="Arial"/>
+          <w:color w:val="333333"/>
+          <w:sz w:val="21"/>
+          <w:szCs w:val="21"/>
+          <w:shd w:val="clear" w:color="auto" w:fill="FFFFFF"/>
+        </w:rPr>
+        <w:t>路径下不能登录</w:t>
+      </w:r>
+      <w:r>
+        <w:rPr>
+          <w:rFonts w:ascii="Arial" w:hAnsi="Arial" w:cs="Arial" w:hint="eastAsia"/>
+          <w:color w:val="333333"/>
+          <w:sz w:val="21"/>
+          <w:szCs w:val="21"/>
+          <w:shd w:val="clear" w:color="auto" w:fill="FFFFFF"/>
+        </w:rPr>
+        <w:t>，</w:t>
+      </w:r>
+      <w:r>
+        <w:rPr>
+          <w:rFonts w:ascii="Arial" w:hAnsi="Arial" w:cs="Arial"/>
+          <w:color w:val="333333"/>
+          <w:sz w:val="21"/>
+          <w:szCs w:val="21"/>
+          <w:shd w:val="clear" w:color="auto" w:fill="FFFFFF"/>
+        </w:rPr>
+        <w:t>只能在</w:t>
+      </w:r>
+      <w:r>
+        <w:rPr>
+          <w:rFonts w:ascii="Arial" w:hAnsi="Arial" w:cs="Arial"/>
+          <w:color w:val="333333"/>
+          <w:sz w:val="21"/>
+          <w:szCs w:val="21"/>
+          <w:shd w:val="clear" w:color="auto" w:fill="FFFFFF"/>
+        </w:rPr>
+        <w:t>view</w:t>
+      </w:r>
+      <w:r>
+        <w:rPr>
+          <w:rFonts w:ascii="Arial" w:hAnsi="Arial" w:cs="Arial"/>
+          <w:color w:val="333333"/>
+          <w:sz w:val="21"/>
+          <w:szCs w:val="21"/>
+          <w:shd w:val="clear" w:color="auto" w:fill="FFFFFF"/>
+        </w:rPr>
+        <w:t>路径下登录</w:t>
+      </w:r>
+      <w:r>
+        <w:rPr>
+          <w:rFonts w:ascii="Arial" w:hAnsi="Arial" w:cs="Arial" w:hint="eastAsia"/>
+          <w:color w:val="333333"/>
+          <w:sz w:val="21"/>
+          <w:szCs w:val="21"/>
+          <w:shd w:val="clear" w:color="auto" w:fill="FFFFFF"/>
+        </w:rPr>
+        <w:t xml:space="preserve"> </w:t>
+      </w:r>
+      <w:r>
+        <w:rPr>
+          <w:rFonts w:ascii="Arial" w:hAnsi="Arial" w:cs="Arial" w:hint="eastAsia"/>
+          <w:color w:val="333333"/>
+          <w:sz w:val="21"/>
+          <w:szCs w:val="21"/>
+          <w:shd w:val="clear" w:color="auto" w:fill="FFFFFF"/>
+        </w:rPr>
+        <w:t>。</w:t>
       </w:r>
       <w:bookmarkStart w:id="0" w:name="_GoBack"/>
       <w:bookmarkEnd w:id="0"/>
     </w:p>
-    <w:p/>
     <w:sectPr>
       <w:pgSz w:w="12240" w:h="15840"/>
       <w:pgMar w:top="1440" w:right="1440" w:bottom="1440" w:left="1440" w:header="720" w:footer="720" w:gutter="0"/>
